--- a/Dokumentasjon/Gruppekontrakt.docx
+++ b/Dokumentasjon/Gruppekontrakt.docx
@@ -25,38 +25,6 @@
         </w:rPr>
         <w:t>Arbeidskontrakt</w:t>
       </w:r>
-    </w:p>
-    <w:p>
-      <w:pPr>
-        <w:pStyle w:val="Default"/>
-        <w:rPr>
-          <w:rFonts w:ascii="Times New Roman" w:hAnsi="Times New Roman" w:cs="Times New Roman"/>
-          <w:i/>
-          <w:iCs/>
-          <w:sz w:val="22"/>
-          <w:szCs w:val="22"/>
-        </w:rPr>
-      </w:pPr>
-      <w:r>
-        <w:rPr>
-          <w:rFonts w:ascii="Times New Roman" w:hAnsi="Times New Roman" w:cs="Times New Roman"/>
-          <w:i/>
-          <w:iCs/>
-          <w:sz w:val="22"/>
-          <w:szCs w:val="22"/>
-        </w:rPr>
-        <w:t xml:space="preserve">I arbeidet med å utarbeide en arbeidskontrakt kan MRPI-modellen benyttes: </w:t>
-      </w:r>
-    </w:p>
-    <w:p>
-      <w:pPr>
-        <w:pStyle w:val="Default"/>
-        <w:rPr>
-          <w:rFonts w:ascii="Times New Roman" w:hAnsi="Times New Roman" w:cs="Times New Roman"/>
-          <w:sz w:val="22"/>
-          <w:szCs w:val="22"/>
-        </w:rPr>
-      </w:pPr>
     </w:p>
     <w:p>
       <w:pPr>
@@ -72,6 +40,8 @@
           <w:szCs w:val="22"/>
         </w:rPr>
       </w:pPr>
+      <w:bookmarkStart w:id="0" w:name="_GoBack"/>
+      <w:bookmarkEnd w:id="0"/>
       <w:r>
         <w:rPr>
           <w:rFonts w:ascii="Times New Roman" w:hAnsi="Times New Roman" w:cs="Times New Roman"/>
@@ -396,7 +366,6 @@
           <w:szCs w:val="23"/>
         </w:rPr>
       </w:pPr>
-      <w:bookmarkStart w:id="0" w:name="_GoBack"/>
       <w:r>
         <w:rPr>
           <w:rFonts w:ascii="Times New Roman" w:hAnsi="Times New Roman" w:cs="Times New Roman"/>
@@ -424,7 +393,6 @@
         <w:t xml:space="preserve"> MSF ver.3.1) </w:t>
       </w:r>
     </w:p>
-    <w:bookmarkEnd w:id="0"/>
     <w:p>
       <w:pPr>
         <w:pStyle w:val="Default"/>
@@ -2575,7 +2543,7 @@
 </file>
 
 <file path=customXml/itemProps1.xml><?xml version="1.0" encoding="utf-8"?>
-<ds:datastoreItem xmlns:ds="http://schemas.openxmlformats.org/officeDocument/2006/customXml" ds:itemID="{0B330382-8F17-4AAA-BE13-C95025787EAE}">
+<ds:datastoreItem xmlns:ds="http://schemas.openxmlformats.org/officeDocument/2006/customXml" ds:itemID="{F0DE3D24-4639-4EF5-8B91-E73B50DB0945}">
   <ds:schemaRefs>
     <ds:schemaRef ds:uri="http://schemas.openxmlformats.org/officeDocument/2006/bibliography"/>
   </ds:schemaRefs>
